--- a/public/Patvaz.docx
+++ b/public/Patvaz.docx
@@ -814,6 +814,7 @@
         <w:tblStyle w:val="PlainTable4"/>
         <w:bidiVisual/>
         <w:tblW w:w="0" w:type="auto"/>
+        <w:shd w:val="clear" w:color="auto" w:fill="AEAAAA" w:themeFill="background2" w:themeFillShade="BF"/>
         <w:tblLook w:val="04A0" w:firstRow="1" w:lastRow="0" w:firstColumn="1" w:lastColumn="0" w:noHBand="0" w:noVBand="1"/>
       </w:tblPr>
       <w:tblGrid>
@@ -828,7 +829,7 @@
           <w:tcPr>
             <w:cnfStyle w:val="001000000000" w:firstRow="0" w:lastRow="0" w:firstColumn="1" w:lastColumn="0" w:oddVBand="0" w:evenVBand="0" w:oddHBand="0" w:evenHBand="0" w:firstRowFirstColumn="0" w:firstRowLastColumn="0" w:lastRowFirstColumn="0" w:lastRowLastColumn="0"/>
             <w:tcW w:w="9016" w:type="dxa"/>
-            <w:shd w:val="clear" w:color="auto" w:fill="E7E6E6" w:themeFill="background2"/>
+            <w:shd w:val="clear" w:color="auto" w:fill="AEAAAA" w:themeFill="background2" w:themeFillShade="BF"/>
             <w:vAlign w:val="center"/>
           </w:tcPr>
           <w:p>
@@ -963,7 +964,7 @@
           <w:rFonts w:ascii="IRANSans" w:hAnsi="IRANSans" w:cs="IRANSans"/>
           <w:sz w:val="4"/>
           <w:szCs w:val="4"/>
-          <w:rtl/>
+          <w:lang w:bidi="fa-IR"/>
         </w:rPr>
       </w:pPr>
     </w:p>
@@ -973,12 +974,12 @@
         <w:bidiVisual/>
         <w:tblW w:w="0" w:type="auto"/>
         <w:tblBorders>
-          <w:top w:val="single" w:sz="4" w:space="0" w:color="E7E6E6" w:themeColor="background2"/>
-          <w:left w:val="single" w:sz="4" w:space="0" w:color="E7E6E6" w:themeColor="background2"/>
-          <w:bottom w:val="single" w:sz="4" w:space="0" w:color="E7E6E6" w:themeColor="background2"/>
-          <w:right w:val="single" w:sz="4" w:space="0" w:color="E7E6E6" w:themeColor="background2"/>
-          <w:insideH w:val="single" w:sz="4" w:space="0" w:color="E7E6E6" w:themeColor="background2"/>
-          <w:insideV w:val="single" w:sz="4" w:space="0" w:color="E7E6E6" w:themeColor="background2"/>
+          <w:top w:val="single" w:sz="4" w:space="0" w:color="3B3838" w:themeColor="background2" w:themeShade="40"/>
+          <w:left w:val="single" w:sz="4" w:space="0" w:color="3B3838" w:themeColor="background2" w:themeShade="40"/>
+          <w:bottom w:val="single" w:sz="4" w:space="0" w:color="3B3838" w:themeColor="background2" w:themeShade="40"/>
+          <w:right w:val="single" w:sz="4" w:space="0" w:color="3B3838" w:themeColor="background2" w:themeShade="40"/>
+          <w:insideH w:val="single" w:sz="4" w:space="0" w:color="3B3838" w:themeColor="background2" w:themeShade="40"/>
+          <w:insideV w:val="single" w:sz="4" w:space="0" w:color="3B3838" w:themeColor="background2" w:themeShade="40"/>
         </w:tblBorders>
         <w:tblLook w:val="04A0" w:firstRow="1" w:lastRow="0" w:firstColumn="1" w:lastColumn="0" w:noHBand="0" w:noVBand="1"/>
       </w:tblPr>
@@ -998,7 +999,7 @@
           <w:tcPr>
             <w:cnfStyle w:val="001000000000" w:firstRow="0" w:lastRow="0" w:firstColumn="1" w:lastColumn="0" w:oddVBand="0" w:evenVBand="0" w:oddHBand="0" w:evenHBand="0" w:firstRowFirstColumn="0" w:firstRowLastColumn="0" w:lastRowFirstColumn="0" w:lastRowLastColumn="0"/>
             <w:tcW w:w="505" w:type="dxa"/>
-            <w:shd w:val="clear" w:color="auto" w:fill="E7E6E6" w:themeFill="background2"/>
+            <w:shd w:val="clear" w:color="auto" w:fill="AEAAAA" w:themeFill="background2" w:themeFillShade="BF"/>
             <w:vAlign w:val="center"/>
           </w:tcPr>
           <w:p>
@@ -1028,7 +1029,7 @@
         <w:tc>
           <w:tcPr>
             <w:tcW w:w="5096" w:type="dxa"/>
-            <w:shd w:val="clear" w:color="auto" w:fill="E7E6E6" w:themeFill="background2"/>
+            <w:shd w:val="clear" w:color="auto" w:fill="AEAAAA" w:themeFill="background2" w:themeFillShade="BF"/>
             <w:vAlign w:val="center"/>
           </w:tcPr>
           <w:p>
@@ -1058,7 +1059,7 @@
         <w:tc>
           <w:tcPr>
             <w:tcW w:w="630" w:type="dxa"/>
-            <w:shd w:val="clear" w:color="auto" w:fill="E7E6E6" w:themeFill="background2"/>
+            <w:shd w:val="clear" w:color="auto" w:fill="AEAAAA" w:themeFill="background2" w:themeFillShade="BF"/>
             <w:vAlign w:val="center"/>
           </w:tcPr>
           <w:p>
@@ -1089,7 +1090,7 @@
         <w:tc>
           <w:tcPr>
             <w:tcW w:w="1350" w:type="dxa"/>
-            <w:shd w:val="clear" w:color="auto" w:fill="E7E6E6" w:themeFill="background2"/>
+            <w:shd w:val="clear" w:color="auto" w:fill="AEAAAA" w:themeFill="background2" w:themeFillShade="BF"/>
             <w:vAlign w:val="center"/>
           </w:tcPr>
           <w:p>
@@ -1120,7 +1121,7 @@
         <w:tc>
           <w:tcPr>
             <w:tcW w:w="1435" w:type="dxa"/>
-            <w:shd w:val="clear" w:color="auto" w:fill="E7E6E6" w:themeFill="background2"/>
+            <w:shd w:val="clear" w:color="auto" w:fill="AEAAAA" w:themeFill="background2" w:themeFillShade="BF"/>
             <w:vAlign w:val="center"/>
           </w:tcPr>
           <w:p>
@@ -2120,12 +2121,12 @@
         <w:tblW w:w="4116" w:type="dxa"/>
         <w:tblInd w:w="4903" w:type="dxa"/>
         <w:tblBorders>
-          <w:top w:val="single" w:sz="4" w:space="0" w:color="E7E6E6" w:themeColor="background2"/>
-          <w:left w:val="single" w:sz="4" w:space="0" w:color="E7E6E6" w:themeColor="background2"/>
-          <w:bottom w:val="single" w:sz="4" w:space="0" w:color="E7E6E6" w:themeColor="background2"/>
-          <w:right w:val="single" w:sz="4" w:space="0" w:color="E7E6E6" w:themeColor="background2"/>
-          <w:insideH w:val="single" w:sz="4" w:space="0" w:color="E7E6E6" w:themeColor="background2"/>
-          <w:insideV w:val="single" w:sz="4" w:space="0" w:color="E7E6E6" w:themeColor="background2"/>
+          <w:top w:val="single" w:sz="4" w:space="0" w:color="3B3838" w:themeColor="background2" w:themeShade="40"/>
+          <w:left w:val="single" w:sz="4" w:space="0" w:color="3B3838" w:themeColor="background2" w:themeShade="40"/>
+          <w:bottom w:val="single" w:sz="4" w:space="0" w:color="3B3838" w:themeColor="background2" w:themeShade="40"/>
+          <w:right w:val="single" w:sz="4" w:space="0" w:color="3B3838" w:themeColor="background2" w:themeShade="40"/>
+          <w:insideH w:val="single" w:sz="4" w:space="0" w:color="3B3838" w:themeColor="background2" w:themeShade="40"/>
+          <w:insideV w:val="single" w:sz="4" w:space="0" w:color="3B3838" w:themeColor="background2" w:themeShade="40"/>
         </w:tblBorders>
         <w:tblLook w:val="04A0" w:firstRow="1" w:lastRow="0" w:firstColumn="1" w:lastColumn="0" w:noHBand="0" w:noVBand="1"/>
       </w:tblPr>
@@ -2257,7 +2258,7 @@
         <w:tc>
           <w:tcPr>
             <w:tcW w:w="2058" w:type="dxa"/>
-            <w:shd w:val="clear" w:color="auto" w:fill="E7E6E6" w:themeFill="background2"/>
+            <w:shd w:val="clear" w:color="auto" w:fill="AEAAAA" w:themeFill="background2" w:themeFillShade="BF"/>
             <w:vAlign w:val="center"/>
           </w:tcPr>
           <w:p>
@@ -2289,7 +2290,7 @@
         <w:tc>
           <w:tcPr>
             <w:tcW w:w="2058" w:type="dxa"/>
-            <w:shd w:val="clear" w:color="auto" w:fill="E7E6E6" w:themeFill="background2"/>
+            <w:shd w:val="clear" w:color="auto" w:fill="AEAAAA" w:themeFill="background2" w:themeFillShade="BF"/>
             <w:vAlign w:val="center"/>
           </w:tcPr>
           <w:p>
